--- a/BieuMau.docx
+++ b/BieuMau.docx
@@ -1,25 +1,7 @@
 
 <file path=word/document.xml><?xml version="1.0" encoding="utf-8"?>
-<w:document xmlns:wpc="http://schemas.microsoft.com/office/word/2010/wordprocessingCanvas" xmlns:cx="http://schemas.microsoft.com/office/drawing/2014/chartex" xmlns:cx1="http://schemas.microsoft.com/office/drawing/2015/9/8/chartex" xmlns:cx2="http://schemas.microsoft.com/office/drawing/2015/10/21/chartex" xmlns:cx3="http://schemas.microsoft.com/office/drawing/2016/5/9/chartex" xmlns:cx4="http://schemas.microsoft.com/office/drawing/2016/5/10/chartex" xmlns:cx5="http://schemas.microsoft.com/office/drawing/2016/5/11/chartex" xmlns:cx6="http://schemas.microsoft.com/office/drawing/2016/5/12/chartex" xmlns:cx7="http://schemas.microsoft.com/office/drawing/2016/5/13/chartex" xmlns:cx8="http://schemas.microsoft.com/office/drawing/2016/5/14/chartex" xmlns:mc="http://schemas.openxmlformats.org/markup-compatibility/2006" xmlns:aink="http://schemas.microsoft.com/office/drawing/2016/ink" xmlns:am3d="http://schemas.microsoft.com/office/drawing/2017/model3d" xmlns:o="urn:schemas-microsoft-com:office:office" xmlns:oel="http://schemas.microsoft.com/office/2019/extlst" xmlns:r="http://schemas.openxmlformats.org/officeDocument/2006/relationships" xmlns:m="http://schemas.openxmlformats.org/officeDocument/2006/math" xmlns:v="urn:schemas-microsoft-com:vml" xmlns:wp14="http://schemas.microsoft.com/office/word/2010/wordprocessingDrawing" xmlns:wp="http://schemas.openxmlformats.org/drawingml/2006/wordprocessingDrawing" xmlns:w10="urn:schemas-microsoft-com:office:word" xmlns:w="http://schemas.openxmlformats.org/wordprocessingml/2006/main" xmlns:w14="http://schemas.microsoft.com/office/word/2010/wordml" xmlns:w15="http://schemas.microsoft.com/office/word/2012/wordml" xmlns:w16cex="http://schemas.microsoft.com/office/word/2018/wordml/cex" xmlns:w16cid="http://schemas.microsoft.com/office/word/2016/wordml/cid" xmlns:w16="http://schemas.microsoft.com/office/word/2018/wordml" xmlns:w16sdtdh="http://schemas.microsoft.com/office/word/2020/wordml/sdtdatahash" xmlns:w16se="http://schemas.microsoft.com/office/word/2015/wordml/symex" xmlns:wpg="http://schemas.microsoft.com/office/word/2010/wordprocessingGroup" xmlns:wpi="http://schemas.microsoft.com/office/word/2010/wordprocessingInk" xmlns:wne="http://schemas.microsoft.com/office/word/2006/wordml" xmlns:wps="http://schemas.microsoft.com/office/word/2010/wordprocessingShape" mc:Ignorable="w14 w15 w16se w16cid w16 w16cex w16sdtdh wp14">
+<w:document xmlns:wpc="http://schemas.microsoft.com/office/word/2010/wordprocessingCanvas" xmlns:cx="http://schemas.microsoft.com/office/drawing/2014/chartex" xmlns:cx1="http://schemas.microsoft.com/office/drawing/2015/9/8/chartex" xmlns:cx2="http://schemas.microsoft.com/office/drawing/2015/10/21/chartex" xmlns:cx3="http://schemas.microsoft.com/office/drawing/2016/5/9/chartex" xmlns:cx4="http://schemas.microsoft.com/office/drawing/2016/5/10/chartex" xmlns:cx5="http://schemas.microsoft.com/office/drawing/2016/5/11/chartex" xmlns:cx6="http://schemas.microsoft.com/office/drawing/2016/5/12/chartex" xmlns:cx7="http://schemas.microsoft.com/office/drawing/2016/5/13/chartex" xmlns:cx8="http://schemas.microsoft.com/office/drawing/2016/5/14/chartex" xmlns:mc="http://schemas.openxmlformats.org/markup-compatibility/2006" xmlns:aink="http://schemas.microsoft.com/office/drawing/2016/ink" xmlns:am3d="http://schemas.microsoft.com/office/drawing/2017/model3d" xmlns:o="urn:schemas-microsoft-com:office:office" xmlns:oel="http://schemas.microsoft.com/office/2019/extlst" xmlns:r="http://schemas.openxmlformats.org/officeDocument/2006/relationships" xmlns:m="http://schemas.openxmlformats.org/officeDocument/2006/math" xmlns:v="urn:schemas-microsoft-com:vml" xmlns:wp14="http://schemas.microsoft.com/office/word/2010/wordprocessingDrawing" xmlns:wp="http://schemas.openxmlformats.org/drawingml/2006/wordprocessingDrawing" xmlns:w10="urn:schemas-microsoft-com:office:word" xmlns:w="http://schemas.openxmlformats.org/wordprocessingml/2006/main" xmlns:w14="http://schemas.microsoft.com/office/word/2010/wordml" xmlns:w15="http://schemas.microsoft.com/office/word/2012/wordml" xmlns:w16cex="http://schemas.microsoft.com/office/word/2018/wordml/cex" xmlns:w16cid="http://schemas.microsoft.com/office/word/2016/wordml/cid" xmlns:w16="http://schemas.microsoft.com/office/word/2018/wordml" xmlns:w16du="http://schemas.microsoft.com/office/word/2023/wordml/word16du" xmlns:w16sdtdh="http://schemas.microsoft.com/office/word/2020/wordml/sdtdatahash" xmlns:w16se="http://schemas.microsoft.com/office/word/2015/wordml/symex" xmlns:wpg="http://schemas.microsoft.com/office/word/2010/wordprocessingGroup" xmlns:wpi="http://schemas.microsoft.com/office/word/2010/wordprocessingInk" xmlns:wne="http://schemas.microsoft.com/office/word/2006/wordml" xmlns:wps="http://schemas.microsoft.com/office/word/2010/wordprocessingShape" mc:Ignorable="w14 w15 w16se w16cid w16 w16cex w16sdtdh w16du wp14">
   <w:body>
-    <w:p>
-      <w:pPr>
-        <w:tabs>
-          <w:tab w:val="left" w:pos="567"/>
-        </w:tabs>
-        <w:ind w:firstLine="284"/>
-        <w:jc w:val="center"/>
-        <w:rPr>
-          <w:sz w:val="30"/>
-        </w:rPr>
-      </w:pPr>
-      <w:r>
-        <w:rPr>
-          <w:sz w:val="30"/>
-        </w:rPr>
-        <w:t>(Mẫu)</w:t>
-      </w:r>
-    </w:p>
     <w:p>
       <w:pPr>
         <w:tabs>
@@ -35,41 +17,9 @@
       </w:pPr>
       <w:r>
         <w:rPr>
-          <w:b/>
-          <w:sz w:val="32"/>
-          <w:szCs w:val="32"/>
-        </w:rPr>
-        <w:t>HƯỚNG DẪN</w:t>
-      </w:r>
-    </w:p>
-    <w:p>
-      <w:pPr>
-        <w:tabs>
-          <w:tab w:val="left" w:pos="567"/>
-        </w:tabs>
-        <w:ind w:firstLine="284"/>
-        <w:jc w:val="center"/>
-        <w:rPr>
-          <w:b/>
-          <w:sz w:val="32"/>
-          <w:szCs w:val="32"/>
-        </w:rPr>
-      </w:pPr>
-      <w:r>
-        <w:rPr>
-          <w:b/>
-          <w:sz w:val="32"/>
-          <w:szCs w:val="32"/>
-        </w:rPr>
-        <w:t xml:space="preserve">TRÌNH BÀY </w:t>
-      </w:r>
-      <w:r>
-        <w:rPr>
-          <w:b/>
-          <w:sz w:val="32"/>
-          <w:szCs w:val="32"/>
-        </w:rPr>
-        <w:t>TIỂU LUẬN – ĐỒ ÁN</w:t>
+          <w:sz w:val="30"/>
+        </w:rPr>
+        <w:t>Update1</w:t>
       </w:r>
     </w:p>
     <w:p>
@@ -112,10 +62,18 @@
         <w:t>tiểu luận</w:t>
       </w:r>
       <w:r>
-        <w:t xml:space="preserve"> học phần </w:t>
-      </w:r>
-      <w:r>
-        <w:t xml:space="preserve"> màu </w:t>
+        <w:t xml:space="preserve"> học </w:t>
+      </w:r>
+      <w:proofErr w:type="gramStart"/>
+      <w:r>
+        <w:t xml:space="preserve">phần </w:t>
+      </w:r>
+      <w:r>
+        <w:t xml:space="preserve"> màu</w:t>
+      </w:r>
+      <w:proofErr w:type="gramEnd"/>
+      <w:r>
+        <w:t xml:space="preserve"> </w:t>
       </w:r>
       <w:r>
         <w:rPr>
@@ -455,8 +413,16 @@
         <w:rPr>
           <w:b/>
         </w:rPr>
-        <w:t>anh mục các bảng biểu, hình,..</w:t>
-      </w:r>
+        <w:t xml:space="preserve">anh mục các bảng biểu, </w:t>
+      </w:r>
+      <w:proofErr w:type="gramStart"/>
+      <w:r>
+        <w:rPr>
+          <w:b/>
+        </w:rPr>
+        <w:t>hình,..</w:t>
+      </w:r>
+      <w:proofErr w:type="gramEnd"/>
       <w:r>
         <w:t xml:space="preserve"> (xem mẫu kèm theo)</w:t>
       </w:r>
@@ -657,7 +623,15 @@
         <w:t xml:space="preserve"> luận</w:t>
       </w:r>
       <w:r>
-        <w:t xml:space="preserve"> viết trên khổ giấy  A4</w:t>
+        <w:t xml:space="preserve"> viết trên khổ </w:t>
+      </w:r>
+      <w:proofErr w:type="gramStart"/>
+      <w:r>
+        <w:t>giấy  A</w:t>
+      </w:r>
+      <w:proofErr w:type="gramEnd"/>
+      <w:r>
+        <w:t>4</w:t>
       </w:r>
     </w:p>
     <w:p>
@@ -732,7 +706,6 @@
         <w:jc w:val="both"/>
       </w:pPr>
       <w:r>
-        <w:lastRenderedPageBreak/>
         <w:t xml:space="preserve">Đồ án, </w:t>
       </w:r>
       <w:r>
@@ -763,7 +736,16 @@
         <w:jc w:val="both"/>
       </w:pPr>
       <w:r>
-        <w:t xml:space="preserve">Mỗi trang đươc trình bày theo quy định  (xem mẫu kèm theo) </w:t>
+        <w:lastRenderedPageBreak/>
+        <w:t xml:space="preserve">Mỗi trang đươc trình bày theo quy </w:t>
+      </w:r>
+      <w:proofErr w:type="gramStart"/>
+      <w:r>
+        <w:t>định  (</w:t>
+      </w:r>
+      <w:proofErr w:type="gramEnd"/>
+      <w:r>
+        <w:t xml:space="preserve">xem mẫu kèm theo) </w:t>
       </w:r>
     </w:p>
     <w:p>
@@ -787,7 +769,15 @@
         <w:t>tiểu luận</w:t>
       </w:r>
       <w:r>
-        <w:t xml:space="preserve"> là size 13, Font Times New Roman,   không được dùng các kiểu chữ dạng thư pháp.</w:t>
+        <w:t xml:space="preserve"> là size 13, Font Times New </w:t>
+      </w:r>
+      <w:proofErr w:type="gramStart"/>
+      <w:r>
+        <w:t xml:space="preserve">Roman,   </w:t>
+      </w:r>
+      <w:proofErr w:type="gramEnd"/>
+      <w:r>
+        <w:t>không được dùng các kiểu chữ dạng thư pháp.</w:t>
       </w:r>
     </w:p>
     <w:p>
@@ -829,7 +819,15 @@
         <w:jc w:val="both"/>
       </w:pPr>
       <w:r>
-        <w:t>Viết theo chương, mục, các tiểu mục. (không viết theo phần rồi mới đến chương,  mục, tiểu mục,…)</w:t>
+        <w:t xml:space="preserve">Viết theo chương, mục, các tiểu mục. (không viết theo phần rồi mới đến </w:t>
+      </w:r>
+      <w:proofErr w:type="gramStart"/>
+      <w:r>
+        <w:t>chương,  mục</w:t>
+      </w:r>
+      <w:proofErr w:type="gramEnd"/>
+      <w:r>
+        <w:t>, tiểu mục,…)</w:t>
       </w:r>
     </w:p>
     <w:p>
@@ -865,7 +863,15 @@
         <w:jc w:val="both"/>
       </w:pPr>
       <w:r>
-        <w:t>Canh lề trái 3,5cm; lề phải  2cm; lề trên 2,5cm; lề dưới 2,5cm</w:t>
+        <w:t xml:space="preserve">Canh lề trái 3,5cm; lề </w:t>
+      </w:r>
+      <w:proofErr w:type="gramStart"/>
+      <w:r>
+        <w:t>phải  2</w:t>
+      </w:r>
+      <w:proofErr w:type="gramEnd"/>
+      <w:r>
+        <w:t>cm; lề trên 2,5cm; lề dưới 2,5cm</w:t>
       </w:r>
     </w:p>
     <w:p>
@@ -1033,8 +1039,13 @@
         <w:t>b</w:t>
       </w:r>
       <w:r>
-        <w:t>ảng, biểu, hình,…</w:t>
-      </w:r>
+        <w:t xml:space="preserve">ảng, biểu, </w:t>
+      </w:r>
+      <w:proofErr w:type="gramStart"/>
+      <w:r>
+        <w:t>hình,…</w:t>
+      </w:r>
+      <w:proofErr w:type="gramEnd"/>
     </w:p>
     <w:p>
       <w:pPr>
@@ -1451,11 +1462,16 @@
         <w:t>size</w:t>
       </w:r>
       <w:r>
-        <w:t xml:space="preserve"> 18-30, tùy theo số chữ</w:t>
+        <w:t xml:space="preserve"> 18-30, tùy theo số </w:t>
+      </w:r>
+      <w:proofErr w:type="gramStart"/>
+      <w:r>
+        <w:t>chữ</w:t>
       </w:r>
       <w:r>
         <w:t>,…</w:t>
       </w:r>
+      <w:proofErr w:type="gramEnd"/>
       <w:r>
         <w:t xml:space="preserve"> của tên đề tài)</w:t>
       </w:r>
@@ -1556,7 +1572,25 @@
           <w:sz w:val="28"/>
           <w:szCs w:val="28"/>
         </w:rPr>
-        <w:t xml:space="preserve">iảng viên hướng dẫn:………………… </w:t>
+        <w:t xml:space="preserve">iảng viên hướng </w:t>
+      </w:r>
+      <w:proofErr w:type="gramStart"/>
+      <w:r>
+        <w:rPr>
+          <w:b/>
+          <w:sz w:val="28"/>
+          <w:szCs w:val="28"/>
+        </w:rPr>
+        <w:t>dẫn:…</w:t>
+      </w:r>
+      <w:proofErr w:type="gramEnd"/>
+      <w:r>
+        <w:rPr>
+          <w:b/>
+          <w:sz w:val="28"/>
+          <w:szCs w:val="28"/>
+        </w:rPr>
+        <w:t xml:space="preserve">……………… </w:t>
       </w:r>
       <w:r>
         <w:rPr>
@@ -1683,7 +1717,124 @@
           <w:sz w:val="28"/>
           <w:szCs w:val="28"/>
         </w:rPr>
-        <w:t xml:space="preserve">:    </w:t>
+        <w:t xml:space="preserve">: </w:t>
+      </w:r>
+      <w:proofErr w:type="gramStart"/>
+      <w:r>
+        <w:rPr>
+          <w:b/>
+          <w:sz w:val="28"/>
+          <w:szCs w:val="28"/>
+        </w:rPr>
+        <w:t xml:space="preserve">   </w:t>
+      </w:r>
+      <w:r>
+        <w:rPr>
+          <w:sz w:val="28"/>
+          <w:szCs w:val="28"/>
+        </w:rPr>
+        <w:t>(</w:t>
+      </w:r>
+      <w:proofErr w:type="gramEnd"/>
+      <w:r>
+        <w:rPr>
+          <w:sz w:val="28"/>
+          <w:szCs w:val="28"/>
+        </w:rPr>
+        <w:t xml:space="preserve">Bold, </w:t>
+      </w:r>
+      <w:r>
+        <w:rPr>
+          <w:sz w:val="28"/>
+          <w:szCs w:val="28"/>
+        </w:rPr>
+        <w:t xml:space="preserve">in hoa, </w:t>
+      </w:r>
+      <w:r>
+        <w:rPr>
+          <w:sz w:val="28"/>
+          <w:szCs w:val="28"/>
+        </w:rPr>
+        <w:t>size</w:t>
+      </w:r>
+      <w:r>
+        <w:rPr>
+          <w:sz w:val="28"/>
+          <w:szCs w:val="28"/>
+        </w:rPr>
+        <w:t xml:space="preserve"> 14)</w:t>
+      </w:r>
+    </w:p>
+    <w:p>
+      <w:pPr>
+        <w:tabs>
+          <w:tab w:val="left" w:pos="567"/>
+          <w:tab w:val="left" w:pos="3119"/>
+        </w:tabs>
+        <w:ind w:firstLine="284"/>
+        <w:rPr>
+          <w:b/>
+          <w:sz w:val="28"/>
+          <w:szCs w:val="28"/>
+        </w:rPr>
+      </w:pPr>
+      <w:r>
+        <w:rPr>
+          <w:b/>
+          <w:sz w:val="28"/>
+          <w:szCs w:val="28"/>
+        </w:rPr>
+        <w:t>K</w:t>
+      </w:r>
+      <w:r>
+        <w:rPr>
+          <w:b/>
+          <w:sz w:val="28"/>
+          <w:szCs w:val="28"/>
+        </w:rPr>
+        <w:t>hoá</w:t>
+      </w:r>
+      <w:proofErr w:type="gramStart"/>
+      <w:r>
+        <w:rPr>
+          <w:b/>
+          <w:sz w:val="28"/>
+          <w:szCs w:val="28"/>
+        </w:rPr>
+        <w:t>:</w:t>
+      </w:r>
+      <w:r>
+        <w:rPr>
+          <w:b/>
+          <w:sz w:val="28"/>
+          <w:szCs w:val="28"/>
+        </w:rPr>
+        <w:t xml:space="preserve"> </w:t>
+      </w:r>
+      <w:r>
+        <w:rPr>
+          <w:b/>
+          <w:sz w:val="28"/>
+          <w:szCs w:val="28"/>
+        </w:rPr>
+        <w:t>.</w:t>
+      </w:r>
+      <w:proofErr w:type="gramEnd"/>
+      <w:r>
+        <w:rPr>
+          <w:b/>
+          <w:sz w:val="28"/>
+          <w:szCs w:val="28"/>
+        </w:rPr>
+        <w:t>…</w:t>
+      </w:r>
+      <w:r>
+        <w:rPr>
+          <w:b/>
+          <w:sz w:val="28"/>
+          <w:szCs w:val="28"/>
+        </w:rPr>
+        <w:t>........</w:t>
       </w:r>
       <w:r>
         <w:rPr>
@@ -1704,14 +1855,14 @@
           <w:sz w:val="28"/>
           <w:szCs w:val="28"/>
         </w:rPr>
-        <w:t>size</w:t>
-      </w:r>
-      <w:r>
-        <w:rPr>
-          <w:sz w:val="28"/>
-          <w:szCs w:val="28"/>
-        </w:rPr>
-        <w:t xml:space="preserve"> 14)</w:t>
+        <w:t xml:space="preserve">size </w:t>
+      </w:r>
+      <w:r>
+        <w:rPr>
+          <w:sz w:val="28"/>
+          <w:szCs w:val="28"/>
+        </w:rPr>
+        <w:t>14)</w:t>
       </w:r>
     </w:p>
     <w:p>
@@ -1722,104 +1873,6 @@
         </w:tabs>
         <w:ind w:firstLine="284"/>
         <w:rPr>
-          <w:b/>
-          <w:sz w:val="28"/>
-          <w:szCs w:val="28"/>
-        </w:rPr>
-      </w:pPr>
-      <w:r>
-        <w:rPr>
-          <w:b/>
-          <w:sz w:val="28"/>
-          <w:szCs w:val="28"/>
-        </w:rPr>
-        <w:t>K</w:t>
-      </w:r>
-      <w:r>
-        <w:rPr>
-          <w:b/>
-          <w:sz w:val="28"/>
-          <w:szCs w:val="28"/>
-        </w:rPr>
-        <w:t>hoá</w:t>
-      </w:r>
-      <w:r>
-        <w:rPr>
-          <w:b/>
-          <w:sz w:val="28"/>
-          <w:szCs w:val="28"/>
-        </w:rPr>
-        <w:t>:</w:t>
-      </w:r>
-      <w:r>
-        <w:rPr>
-          <w:b/>
-          <w:sz w:val="28"/>
-          <w:szCs w:val="28"/>
-        </w:rPr>
-        <w:t xml:space="preserve"> </w:t>
-      </w:r>
-      <w:r>
-        <w:rPr>
-          <w:b/>
-          <w:sz w:val="28"/>
-          <w:szCs w:val="28"/>
-        </w:rPr>
-        <w:t>.</w:t>
-      </w:r>
-      <w:r>
-        <w:rPr>
-          <w:b/>
-          <w:sz w:val="28"/>
-          <w:szCs w:val="28"/>
-        </w:rPr>
-        <w:t>…</w:t>
-      </w:r>
-      <w:r>
-        <w:rPr>
-          <w:b/>
-          <w:sz w:val="28"/>
-          <w:szCs w:val="28"/>
-        </w:rPr>
-        <w:t>........</w:t>
-      </w:r>
-      <w:r>
-        <w:rPr>
-          <w:sz w:val="28"/>
-          <w:szCs w:val="28"/>
-        </w:rPr>
-        <w:t xml:space="preserve">(Bold, </w:t>
-      </w:r>
-      <w:r>
-        <w:rPr>
-          <w:sz w:val="28"/>
-          <w:szCs w:val="28"/>
-        </w:rPr>
-        <w:t xml:space="preserve">in hoa, </w:t>
-      </w:r>
-      <w:r>
-        <w:rPr>
-          <w:sz w:val="28"/>
-          <w:szCs w:val="28"/>
-        </w:rPr>
-        <w:t xml:space="preserve">size </w:t>
-      </w:r>
-      <w:r>
-        <w:rPr>
-          <w:sz w:val="28"/>
-          <w:szCs w:val="28"/>
-        </w:rPr>
-        <w:t>14)</w:t>
-      </w:r>
-    </w:p>
-    <w:p>
-      <w:pPr>
-        <w:tabs>
-          <w:tab w:val="left" w:pos="567"/>
-          <w:tab w:val="left" w:pos="3119"/>
-        </w:tabs>
-        <w:ind w:firstLine="284"/>
-        <w:rPr>
           <w:sz w:val="28"/>
           <w:szCs w:val="28"/>
         </w:rPr>
@@ -1846,14 +1899,31 @@
           <w:sz w:val="28"/>
           <w:szCs w:val="28"/>
         </w:rPr>
-        <w:t xml:space="preserve">:    </w:t>
-      </w:r>
-      <w:r>
-        <w:rPr>
-          <w:sz w:val="28"/>
-          <w:szCs w:val="28"/>
-        </w:rPr>
-        <w:t>(Bold, in hoa, size 14)</w:t>
+        <w:t xml:space="preserve">: </w:t>
+      </w:r>
+      <w:proofErr w:type="gramStart"/>
+      <w:r>
+        <w:rPr>
+          <w:b/>
+          <w:sz w:val="28"/>
+          <w:szCs w:val="28"/>
+        </w:rPr>
+        <w:t xml:space="preserve">   </w:t>
+      </w:r>
+      <w:r>
+        <w:rPr>
+          <w:sz w:val="28"/>
+          <w:szCs w:val="28"/>
+        </w:rPr>
+        <w:t>(</w:t>
+      </w:r>
+      <w:proofErr w:type="gramEnd"/>
+      <w:r>
+        <w:rPr>
+          <w:sz w:val="28"/>
+          <w:szCs w:val="28"/>
+        </w:rPr>
+        <w:t>Bold, in hoa, size 14)</w:t>
       </w:r>
     </w:p>
     <w:p>
@@ -2423,7 +2493,25 @@
           <w:sz w:val="28"/>
           <w:szCs w:val="28"/>
         </w:rPr>
-        <w:t xml:space="preserve">Giảng viên hướng dẫn:………………… </w:t>
+        <w:t xml:space="preserve">Giảng viên hướng </w:t>
+      </w:r>
+      <w:proofErr w:type="gramStart"/>
+      <w:r>
+        <w:rPr>
+          <w:b/>
+          <w:sz w:val="28"/>
+          <w:szCs w:val="28"/>
+        </w:rPr>
+        <w:t>dẫn:…</w:t>
+      </w:r>
+      <w:proofErr w:type="gramEnd"/>
+      <w:r>
+        <w:rPr>
+          <w:b/>
+          <w:sz w:val="28"/>
+          <w:szCs w:val="28"/>
+        </w:rPr>
+        <w:t xml:space="preserve">……………… </w:t>
       </w:r>
       <w:r>
         <w:rPr>
@@ -2459,16 +2547,9 @@
           <w:sz w:val="28"/>
           <w:szCs w:val="28"/>
         </w:rPr>
-        <w:t xml:space="preserve">       </w:t>
-      </w:r>
-      <w:r>
-        <w:rPr>
-          <w:b/>
-          <w:sz w:val="28"/>
-          <w:szCs w:val="28"/>
-        </w:rPr>
-        <w:t>: TRẦN THỊ HOA</w:t>
-      </w:r>
+        <w:t xml:space="preserve">     </w:t>
+      </w:r>
+      <w:proofErr w:type="gramStart"/>
       <w:r>
         <w:rPr>
           <w:b/>
@@ -2479,6 +2560,31 @@
       </w:r>
       <w:r>
         <w:rPr>
+          <w:b/>
+          <w:sz w:val="28"/>
+          <w:szCs w:val="28"/>
+        </w:rPr>
+        <w:t>:</w:t>
+      </w:r>
+      <w:proofErr w:type="gramEnd"/>
+      <w:r>
+        <w:rPr>
+          <w:b/>
+          <w:sz w:val="28"/>
+          <w:szCs w:val="28"/>
+        </w:rPr>
+        <w:t xml:space="preserve"> TRẦN THỊ HOA</w:t>
+      </w:r>
+      <w:r>
+        <w:rPr>
+          <w:b/>
+          <w:sz w:val="28"/>
+          <w:szCs w:val="28"/>
+        </w:rPr>
+        <w:t xml:space="preserve">  </w:t>
+      </w:r>
+      <w:r>
+        <w:rPr>
           <w:sz w:val="28"/>
           <w:szCs w:val="28"/>
         </w:rPr>
@@ -2512,7 +2618,79 @@
           <w:sz w:val="28"/>
           <w:szCs w:val="28"/>
         </w:rPr>
-        <w:t>:    ………</w:t>
+        <w:t>:    ……</w:t>
+      </w:r>
+      <w:proofErr w:type="gramStart"/>
+      <w:r>
+        <w:rPr>
+          <w:b/>
+          <w:sz w:val="28"/>
+          <w:szCs w:val="28"/>
+        </w:rPr>
+        <w:t>…</w:t>
+      </w:r>
+      <w:r>
+        <w:rPr>
+          <w:sz w:val="28"/>
+          <w:szCs w:val="28"/>
+        </w:rPr>
+        <w:t>(</w:t>
+      </w:r>
+      <w:proofErr w:type="gramEnd"/>
+      <w:r>
+        <w:rPr>
+          <w:sz w:val="28"/>
+          <w:szCs w:val="28"/>
+        </w:rPr>
+        <w:t>Bold, in hoa, size 14)</w:t>
+      </w:r>
+    </w:p>
+    <w:p>
+      <w:pPr>
+        <w:tabs>
+          <w:tab w:val="left" w:pos="567"/>
+          <w:tab w:val="left" w:pos="3119"/>
+        </w:tabs>
+        <w:ind w:firstLine="284"/>
+        <w:rPr>
+          <w:b/>
+          <w:sz w:val="28"/>
+          <w:szCs w:val="28"/>
+        </w:rPr>
+      </w:pPr>
+      <w:r>
+        <w:rPr>
+          <w:b/>
+          <w:sz w:val="28"/>
+          <w:szCs w:val="28"/>
+        </w:rPr>
+        <w:t>Khoá</w:t>
+      </w:r>
+      <w:r>
+        <w:rPr>
+          <w:b/>
+          <w:sz w:val="28"/>
+          <w:szCs w:val="28"/>
+        </w:rPr>
+        <w:t xml:space="preserve">:  </w:t>
+      </w:r>
+      <w:proofErr w:type="gramStart"/>
+      <w:r>
+        <w:rPr>
+          <w:b/>
+          <w:sz w:val="28"/>
+          <w:szCs w:val="28"/>
+        </w:rPr>
+        <w:t xml:space="preserve">  .</w:t>
+      </w:r>
+      <w:proofErr w:type="gramEnd"/>
+      <w:r>
+        <w:rPr>
+          <w:b/>
+          <w:sz w:val="28"/>
+          <w:szCs w:val="28"/>
+        </w:rPr>
+        <w:t>…........</w:t>
       </w:r>
       <w:r>
         <w:rPr>
@@ -2530,43 +2708,6 @@
         </w:tabs>
         <w:ind w:firstLine="284"/>
         <w:rPr>
-          <w:b/>
-          <w:sz w:val="28"/>
-          <w:szCs w:val="28"/>
-        </w:rPr>
-      </w:pPr>
-      <w:r>
-        <w:rPr>
-          <w:b/>
-          <w:sz w:val="28"/>
-          <w:szCs w:val="28"/>
-        </w:rPr>
-        <w:t>Khoá</w:t>
-      </w:r>
-      <w:r>
-        <w:rPr>
-          <w:b/>
-          <w:sz w:val="28"/>
-          <w:szCs w:val="28"/>
-        </w:rPr>
-        <w:t>:    .…........</w:t>
-      </w:r>
-      <w:r>
-        <w:rPr>
-          <w:sz w:val="28"/>
-          <w:szCs w:val="28"/>
-        </w:rPr>
-        <w:t>(Bold, in hoa, size 14)</w:t>
-      </w:r>
-    </w:p>
-    <w:p>
-      <w:pPr>
-        <w:tabs>
-          <w:tab w:val="left" w:pos="567"/>
-          <w:tab w:val="left" w:pos="3119"/>
-        </w:tabs>
-        <w:ind w:firstLine="284"/>
-        <w:rPr>
           <w:sz w:val="28"/>
           <w:szCs w:val="28"/>
         </w:rPr>
@@ -2585,7 +2726,25 @@
           <w:sz w:val="28"/>
           <w:szCs w:val="28"/>
         </w:rPr>
-        <w:t>:    .…........</w:t>
+        <w:t xml:space="preserve">:  </w:t>
+      </w:r>
+      <w:proofErr w:type="gramStart"/>
+      <w:r>
+        <w:rPr>
+          <w:b/>
+          <w:sz w:val="28"/>
+          <w:szCs w:val="28"/>
+        </w:rPr>
+        <w:t xml:space="preserve">  .</w:t>
+      </w:r>
+      <w:proofErr w:type="gramEnd"/>
+      <w:r>
+        <w:rPr>
+          <w:b/>
+          <w:sz w:val="28"/>
+          <w:szCs w:val="28"/>
+        </w:rPr>
+        <w:t>…........</w:t>
       </w:r>
       <w:r>
         <w:rPr>
@@ -3394,7 +3553,17 @@
                 <w:sz w:val="24"/>
                 <w:szCs w:val="24"/>
               </w:rPr>
-              <w:t>HỌC KỲ …</w:t>
+              <w:t xml:space="preserve">HỌC KỲ </w:t>
+            </w:r>
+            <w:proofErr w:type="gramStart"/>
+            <w:r>
+              <w:rPr>
+                <w:b/>
+                <w:bCs/>
+                <w:sz w:val="24"/>
+                <w:szCs w:val="24"/>
+              </w:rPr>
+              <w:t>…</w:t>
             </w:r>
             <w:r>
               <w:rPr>
@@ -3405,6 +3574,7 @@
               </w:rPr>
               <w:t>..</w:t>
             </w:r>
+            <w:proofErr w:type="gramEnd"/>
             <w:r>
               <w:rPr>
                 <w:b/>
@@ -3423,6 +3593,7 @@
               </w:rPr>
               <w:t>…</w:t>
             </w:r>
+            <w:proofErr w:type="gramStart"/>
             <w:r>
               <w:rPr>
                 <w:b/>
@@ -3430,7 +3601,17 @@
                 <w:sz w:val="24"/>
                 <w:szCs w:val="24"/>
               </w:rPr>
-              <w:t>….. - …</w:t>
+              <w:t>…..</w:t>
+            </w:r>
+            <w:proofErr w:type="gramEnd"/>
+            <w:r>
+              <w:rPr>
+                <w:b/>
+                <w:bCs/>
+                <w:sz w:val="24"/>
+                <w:szCs w:val="24"/>
+              </w:rPr>
+              <w:t xml:space="preserve"> - …</w:t>
             </w:r>
             <w:r>
               <w:rPr>
@@ -3686,15 +3867,24 @@
           <w:sz w:val="24"/>
           <w:szCs w:val="24"/>
         </w:rPr>
-        <w:t xml:space="preserve">Nhóm sinh viên thực hiện  </w:t>
-      </w:r>
+        <w:t xml:space="preserve">Nhóm sinh viên thực </w:t>
+      </w:r>
+      <w:proofErr w:type="gramStart"/>
       <w:r>
         <w:rPr>
           <w:sz w:val="24"/>
           <w:szCs w:val="24"/>
         </w:rPr>
+        <w:t xml:space="preserve">hiện  </w:t>
+      </w:r>
+      <w:r>
+        <w:rPr>
+          <w:sz w:val="24"/>
+          <w:szCs w:val="24"/>
+        </w:rPr>
         <w:t>:</w:t>
       </w:r>
+      <w:proofErr w:type="gramEnd"/>
       <w:r>
         <w:rPr>
           <w:sz w:val="24"/>
@@ -4070,8 +4260,17 @@
           <w:sz w:val="24"/>
           <w:szCs w:val="24"/>
         </w:rPr>
-        <w:t>Đề tài tiểu luận/báo cáo của sinh viên :</w:t>
-      </w:r>
+        <w:t xml:space="preserve">Đề tài tiểu luận/báo cáo của sinh </w:t>
+      </w:r>
+      <w:proofErr w:type="gramStart"/>
+      <w:r>
+        <w:rPr>
+          <w:sz w:val="24"/>
+          <w:szCs w:val="24"/>
+        </w:rPr>
+        <w:t>viên :</w:t>
+      </w:r>
+      <w:proofErr w:type="gramEnd"/>
       <w:r>
         <w:rPr>
           <w:sz w:val="24"/>
@@ -5716,8 +5915,13 @@
         <w:t>- Chữ</w:t>
       </w:r>
       <w:r>
-        <w:t xml:space="preserve"> số thứ 3,…</w:t>
-      </w:r>
+        <w:t xml:space="preserve"> số thứ </w:t>
+      </w:r>
+      <w:proofErr w:type="gramStart"/>
+      <w:r>
+        <w:t>3,…</w:t>
+      </w:r>
+      <w:proofErr w:type="gramEnd"/>
       <w:r>
         <w:t>,</w:t>
       </w:r>
@@ -6303,7 +6507,15 @@
         <w:t>S</w:t>
       </w:r>
       <w:r>
-        <w:t>ố thứ hai chỉ thứ tự hình,…trong mỗi chương</w:t>
+        <w:t xml:space="preserve">ố thứ hai chỉ thứ tự </w:t>
+      </w:r>
+      <w:proofErr w:type="gramStart"/>
+      <w:r>
+        <w:t>hình,…</w:t>
+      </w:r>
+      <w:proofErr w:type="gramEnd"/>
+      <w:r>
+        <w:t>trong mỗi chương</w:t>
       </w:r>
     </w:p>
     <w:p>
@@ -6323,8 +6535,13 @@
         <w:t xml:space="preserve">Ở cuối mỗi </w:t>
       </w:r>
       <w:r>
-        <w:t>hình, trong mỗi chương phải có ghi chú, giải thích, nêu rõ nguồn trích hoặc sao chụp,…</w:t>
-      </w:r>
+        <w:t xml:space="preserve">hình, trong mỗi chương phải có ghi chú, giải thích, nêu rõ nguồn trích hoặc sao </w:t>
+      </w:r>
+      <w:proofErr w:type="gramStart"/>
+      <w:r>
+        <w:t>chụp,…</w:t>
+      </w:r>
+      <w:proofErr w:type="gramEnd"/>
     </w:p>
     <w:p>
       <w:pPr>
@@ -7033,7 +7250,15 @@
         <w:jc w:val="both"/>
       </w:pPr>
       <w:r>
-        <w:t xml:space="preserve">1. Nguyễn Văn An </w:t>
+        <w:t xml:space="preserve">1. Nguyễn Văn </w:t>
+      </w:r>
+      <w:proofErr w:type="gramStart"/>
+      <w:r>
+        <w:t>An</w:t>
+      </w:r>
+      <w:proofErr w:type="gramEnd"/>
+      <w:r>
+        <w:t xml:space="preserve"> </w:t>
       </w:r>
       <w:r>
         <w:t>(2005)</w:t>
@@ -7215,7 +7440,15 @@
         <w:t>Danh mục tài liệu tham khảo trên internet</w:t>
       </w:r>
       <w:r>
-        <w:t xml:space="preserve"> tên tác giả, năm xuất bản, tên tài liệu, nơi phát hành và đường liên kết (link) ngày , tháng, năm truy cập;</w:t>
+        <w:t xml:space="preserve"> tên tác giả, năm xuất bản, tên tài liệu, nơi phát hành và đường liên kết (link) </w:t>
+      </w:r>
+      <w:proofErr w:type="gramStart"/>
+      <w:r>
+        <w:t>ngày ,</w:t>
+      </w:r>
+      <w:proofErr w:type="gramEnd"/>
+      <w:r>
+        <w:t xml:space="preserve"> tháng, năm truy cập;</w:t>
       </w:r>
     </w:p>
     <w:p>
@@ -7265,7 +7498,7 @@
 </file>
 
 <file path=word/endnotes.xml><?xml version="1.0" encoding="utf-8"?>
-<w:endnotes xmlns:wpc="http://schemas.microsoft.com/office/word/2010/wordprocessingCanvas" xmlns:cx="http://schemas.microsoft.com/office/drawing/2014/chartex" xmlns:cx1="http://schemas.microsoft.com/office/drawing/2015/9/8/chartex" xmlns:cx2="http://schemas.microsoft.com/office/drawing/2015/10/21/chartex" xmlns:cx3="http://schemas.microsoft.com/office/drawing/2016/5/9/chartex" xmlns:cx4="http://schemas.microsoft.com/office/drawing/2016/5/10/chartex" xmlns:cx5="http://schemas.microsoft.com/office/drawing/2016/5/11/chartex" xmlns:cx6="http://schemas.microsoft.com/office/drawing/2016/5/12/chartex" xmlns:cx7="http://schemas.microsoft.com/office/drawing/2016/5/13/chartex" xmlns:cx8="http://schemas.microsoft.com/office/drawing/2016/5/14/chartex" xmlns:mc="http://schemas.openxmlformats.org/markup-compatibility/2006" xmlns:aink="http://schemas.microsoft.com/office/drawing/2016/ink" xmlns:am3d="http://schemas.microsoft.com/office/drawing/2017/model3d" xmlns:o="urn:schemas-microsoft-com:office:office" xmlns:oel="http://schemas.microsoft.com/office/2019/extlst" xmlns:r="http://schemas.openxmlformats.org/officeDocument/2006/relationships" xmlns:m="http://schemas.openxmlformats.org/officeDocument/2006/math" xmlns:v="urn:schemas-microsoft-com:vml" xmlns:wp14="http://schemas.microsoft.com/office/word/2010/wordprocessingDrawing" xmlns:wp="http://schemas.openxmlformats.org/drawingml/2006/wordprocessingDrawing" xmlns:w10="urn:schemas-microsoft-com:office:word" xmlns:w="http://schemas.openxmlformats.org/wordprocessingml/2006/main" xmlns:w14="http://schemas.microsoft.com/office/word/2010/wordml" xmlns:w15="http://schemas.microsoft.com/office/word/2012/wordml" xmlns:w16cex="http://schemas.microsoft.com/office/word/2018/wordml/cex" xmlns:w16cid="http://schemas.microsoft.com/office/word/2016/wordml/cid" xmlns:w16="http://schemas.microsoft.com/office/word/2018/wordml" xmlns:w16sdtdh="http://schemas.microsoft.com/office/word/2020/wordml/sdtdatahash" xmlns:w16se="http://schemas.microsoft.com/office/word/2015/wordml/symex" xmlns:wpg="http://schemas.microsoft.com/office/word/2010/wordprocessingGroup" xmlns:wpi="http://schemas.microsoft.com/office/word/2010/wordprocessingInk" xmlns:wne="http://schemas.microsoft.com/office/word/2006/wordml" xmlns:wps="http://schemas.microsoft.com/office/word/2010/wordprocessingShape" mc:Ignorable="w14 w15 w16se w16cid w16 w16cex w16sdtdh wp14">
+<w:endnotes xmlns:wpc="http://schemas.microsoft.com/office/word/2010/wordprocessingCanvas" xmlns:cx="http://schemas.microsoft.com/office/drawing/2014/chartex" xmlns:cx1="http://schemas.microsoft.com/office/drawing/2015/9/8/chartex" xmlns:cx2="http://schemas.microsoft.com/office/drawing/2015/10/21/chartex" xmlns:cx3="http://schemas.microsoft.com/office/drawing/2016/5/9/chartex" xmlns:cx4="http://schemas.microsoft.com/office/drawing/2016/5/10/chartex" xmlns:cx5="http://schemas.microsoft.com/office/drawing/2016/5/11/chartex" xmlns:cx6="http://schemas.microsoft.com/office/drawing/2016/5/12/chartex" xmlns:cx7="http://schemas.microsoft.com/office/drawing/2016/5/13/chartex" xmlns:cx8="http://schemas.microsoft.com/office/drawing/2016/5/14/chartex" xmlns:mc="http://schemas.openxmlformats.org/markup-compatibility/2006" xmlns:aink="http://schemas.microsoft.com/office/drawing/2016/ink" xmlns:am3d="http://schemas.microsoft.com/office/drawing/2017/model3d" xmlns:o="urn:schemas-microsoft-com:office:office" xmlns:oel="http://schemas.microsoft.com/office/2019/extlst" xmlns:r="http://schemas.openxmlformats.org/officeDocument/2006/relationships" xmlns:m="http://schemas.openxmlformats.org/officeDocument/2006/math" xmlns:v="urn:schemas-microsoft-com:vml" xmlns:wp14="http://schemas.microsoft.com/office/word/2010/wordprocessingDrawing" xmlns:wp="http://schemas.openxmlformats.org/drawingml/2006/wordprocessingDrawing" xmlns:w10="urn:schemas-microsoft-com:office:word" xmlns:w="http://schemas.openxmlformats.org/wordprocessingml/2006/main" xmlns:w14="http://schemas.microsoft.com/office/word/2010/wordml" xmlns:w15="http://schemas.microsoft.com/office/word/2012/wordml" xmlns:w16cex="http://schemas.microsoft.com/office/word/2018/wordml/cex" xmlns:w16cid="http://schemas.microsoft.com/office/word/2016/wordml/cid" xmlns:w16="http://schemas.microsoft.com/office/word/2018/wordml" xmlns:w16du="http://schemas.microsoft.com/office/word/2023/wordml/word16du" xmlns:w16sdtdh="http://schemas.microsoft.com/office/word/2020/wordml/sdtdatahash" xmlns:w16se="http://schemas.microsoft.com/office/word/2015/wordml/symex" xmlns:wpg="http://schemas.microsoft.com/office/word/2010/wordprocessingGroup" xmlns:wpi="http://schemas.microsoft.com/office/word/2010/wordprocessingInk" xmlns:wne="http://schemas.microsoft.com/office/word/2006/wordml" xmlns:wps="http://schemas.microsoft.com/office/word/2010/wordprocessingShape" mc:Ignorable="w14 w15 w16se w16cid w16 w16cex w16sdtdh w16du wp14">
   <w:endnote w:type="separator" w:id="-1">
     <w:p>
       <w:r>
@@ -7284,7 +7517,7 @@
 </file>
 
 <file path=word/footer1.xml><?xml version="1.0" encoding="utf-8"?>
-<w:ftr xmlns:wpc="http://schemas.microsoft.com/office/word/2010/wordprocessingCanvas" xmlns:cx="http://schemas.microsoft.com/office/drawing/2014/chartex" xmlns:cx1="http://schemas.microsoft.com/office/drawing/2015/9/8/chartex" xmlns:cx2="http://schemas.microsoft.com/office/drawing/2015/10/21/chartex" xmlns:cx3="http://schemas.microsoft.com/office/drawing/2016/5/9/chartex" xmlns:cx4="http://schemas.microsoft.com/office/drawing/2016/5/10/chartex" xmlns:cx5="http://schemas.microsoft.com/office/drawing/2016/5/11/chartex" xmlns:cx6="http://schemas.microsoft.com/office/drawing/2016/5/12/chartex" xmlns:cx7="http://schemas.microsoft.com/office/drawing/2016/5/13/chartex" xmlns:cx8="http://schemas.microsoft.com/office/drawing/2016/5/14/chartex" xmlns:mc="http://schemas.openxmlformats.org/markup-compatibility/2006" xmlns:aink="http://schemas.microsoft.com/office/drawing/2016/ink" xmlns:am3d="http://schemas.microsoft.com/office/drawing/2017/model3d" xmlns:o="urn:schemas-microsoft-com:office:office" xmlns:oel="http://schemas.microsoft.com/office/2019/extlst" xmlns:r="http://schemas.openxmlformats.org/officeDocument/2006/relationships" xmlns:m="http://schemas.openxmlformats.org/officeDocument/2006/math" xmlns:v="urn:schemas-microsoft-com:vml" xmlns:wp14="http://schemas.microsoft.com/office/word/2010/wordprocessingDrawing" xmlns:wp="http://schemas.openxmlformats.org/drawingml/2006/wordprocessingDrawing" xmlns:w10="urn:schemas-microsoft-com:office:word" xmlns:w="http://schemas.openxmlformats.org/wordprocessingml/2006/main" xmlns:w14="http://schemas.microsoft.com/office/word/2010/wordml" xmlns:w15="http://schemas.microsoft.com/office/word/2012/wordml" xmlns:w16cex="http://schemas.microsoft.com/office/word/2018/wordml/cex" xmlns:w16cid="http://schemas.microsoft.com/office/word/2016/wordml/cid" xmlns:w16="http://schemas.microsoft.com/office/word/2018/wordml" xmlns:w16sdtdh="http://schemas.microsoft.com/office/word/2020/wordml/sdtdatahash" xmlns:w16se="http://schemas.microsoft.com/office/word/2015/wordml/symex" xmlns:wpg="http://schemas.microsoft.com/office/word/2010/wordprocessingGroup" xmlns:wpi="http://schemas.microsoft.com/office/word/2010/wordprocessingInk" xmlns:wne="http://schemas.microsoft.com/office/word/2006/wordml" xmlns:wps="http://schemas.microsoft.com/office/word/2010/wordprocessingShape" mc:Ignorable="w14 w15 w16se w16cid w16 w16cex w16sdtdh wp14">
+<w:ftr xmlns:wpc="http://schemas.microsoft.com/office/word/2010/wordprocessingCanvas" xmlns:cx="http://schemas.microsoft.com/office/drawing/2014/chartex" xmlns:cx1="http://schemas.microsoft.com/office/drawing/2015/9/8/chartex" xmlns:cx2="http://schemas.microsoft.com/office/drawing/2015/10/21/chartex" xmlns:cx3="http://schemas.microsoft.com/office/drawing/2016/5/9/chartex" xmlns:cx4="http://schemas.microsoft.com/office/drawing/2016/5/10/chartex" xmlns:cx5="http://schemas.microsoft.com/office/drawing/2016/5/11/chartex" xmlns:cx6="http://schemas.microsoft.com/office/drawing/2016/5/12/chartex" xmlns:cx7="http://schemas.microsoft.com/office/drawing/2016/5/13/chartex" xmlns:cx8="http://schemas.microsoft.com/office/drawing/2016/5/14/chartex" xmlns:mc="http://schemas.openxmlformats.org/markup-compatibility/2006" xmlns:aink="http://schemas.microsoft.com/office/drawing/2016/ink" xmlns:am3d="http://schemas.microsoft.com/office/drawing/2017/model3d" xmlns:o="urn:schemas-microsoft-com:office:office" xmlns:oel="http://schemas.microsoft.com/office/2019/extlst" xmlns:r="http://schemas.openxmlformats.org/officeDocument/2006/relationships" xmlns:m="http://schemas.openxmlformats.org/officeDocument/2006/math" xmlns:v="urn:schemas-microsoft-com:vml" xmlns:wp14="http://schemas.microsoft.com/office/word/2010/wordprocessingDrawing" xmlns:wp="http://schemas.openxmlformats.org/drawingml/2006/wordprocessingDrawing" xmlns:w10="urn:schemas-microsoft-com:office:word" xmlns:w="http://schemas.openxmlformats.org/wordprocessingml/2006/main" xmlns:w14="http://schemas.microsoft.com/office/word/2010/wordml" xmlns:w15="http://schemas.microsoft.com/office/word/2012/wordml" xmlns:w16cex="http://schemas.microsoft.com/office/word/2018/wordml/cex" xmlns:w16cid="http://schemas.microsoft.com/office/word/2016/wordml/cid" xmlns:w16="http://schemas.microsoft.com/office/word/2018/wordml" xmlns:w16du="http://schemas.microsoft.com/office/word/2023/wordml/word16du" xmlns:w16sdtdh="http://schemas.microsoft.com/office/word/2020/wordml/sdtdatahash" xmlns:w16se="http://schemas.microsoft.com/office/word/2015/wordml/symex" xmlns:wpg="http://schemas.microsoft.com/office/word/2010/wordprocessingGroup" xmlns:wpi="http://schemas.microsoft.com/office/word/2010/wordprocessingInk" xmlns:wne="http://schemas.microsoft.com/office/word/2006/wordml" xmlns:wps="http://schemas.microsoft.com/office/word/2010/wordprocessingShape" mc:Ignorable="w14 w15 w16se w16cid w16 w16cex w16sdtdh w16du wp14">
   <w:p>
     <w:pPr>
       <w:pStyle w:val="Footer"/>
@@ -7316,7 +7549,7 @@
 </file>
 
 <file path=word/footer2.xml><?xml version="1.0" encoding="utf-8"?>
-<w:ftr xmlns:wpc="http://schemas.microsoft.com/office/word/2010/wordprocessingCanvas" xmlns:cx="http://schemas.microsoft.com/office/drawing/2014/chartex" xmlns:cx1="http://schemas.microsoft.com/office/drawing/2015/9/8/chartex" xmlns:cx2="http://schemas.microsoft.com/office/drawing/2015/10/21/chartex" xmlns:cx3="http://schemas.microsoft.com/office/drawing/2016/5/9/chartex" xmlns:cx4="http://schemas.microsoft.com/office/drawing/2016/5/10/chartex" xmlns:cx5="http://schemas.microsoft.com/office/drawing/2016/5/11/chartex" xmlns:cx6="http://schemas.microsoft.com/office/drawing/2016/5/12/chartex" xmlns:cx7="http://schemas.microsoft.com/office/drawing/2016/5/13/chartex" xmlns:cx8="http://schemas.microsoft.com/office/drawing/2016/5/14/chartex" xmlns:mc="http://schemas.openxmlformats.org/markup-compatibility/2006" xmlns:aink="http://schemas.microsoft.com/office/drawing/2016/ink" xmlns:am3d="http://schemas.microsoft.com/office/drawing/2017/model3d" xmlns:o="urn:schemas-microsoft-com:office:office" xmlns:oel="http://schemas.microsoft.com/office/2019/extlst" xmlns:r="http://schemas.openxmlformats.org/officeDocument/2006/relationships" xmlns:m="http://schemas.openxmlformats.org/officeDocument/2006/math" xmlns:v="urn:schemas-microsoft-com:vml" xmlns:wp14="http://schemas.microsoft.com/office/word/2010/wordprocessingDrawing" xmlns:wp="http://schemas.openxmlformats.org/drawingml/2006/wordprocessingDrawing" xmlns:w10="urn:schemas-microsoft-com:office:word" xmlns:w="http://schemas.openxmlformats.org/wordprocessingml/2006/main" xmlns:w14="http://schemas.microsoft.com/office/word/2010/wordml" xmlns:w15="http://schemas.microsoft.com/office/word/2012/wordml" xmlns:w16cex="http://schemas.microsoft.com/office/word/2018/wordml/cex" xmlns:w16cid="http://schemas.microsoft.com/office/word/2016/wordml/cid" xmlns:w16="http://schemas.microsoft.com/office/word/2018/wordml" xmlns:w16sdtdh="http://schemas.microsoft.com/office/word/2020/wordml/sdtdatahash" xmlns:w16se="http://schemas.microsoft.com/office/word/2015/wordml/symex" xmlns:wpg="http://schemas.microsoft.com/office/word/2010/wordprocessingGroup" xmlns:wpi="http://schemas.microsoft.com/office/word/2010/wordprocessingInk" xmlns:wne="http://schemas.microsoft.com/office/word/2006/wordml" xmlns:wps="http://schemas.microsoft.com/office/word/2010/wordprocessingShape" mc:Ignorable="w14 w15 w16se w16cid w16 w16cex w16sdtdh wp14">
+<w:ftr xmlns:wpc="http://schemas.microsoft.com/office/word/2010/wordprocessingCanvas" xmlns:cx="http://schemas.microsoft.com/office/drawing/2014/chartex" xmlns:cx1="http://schemas.microsoft.com/office/drawing/2015/9/8/chartex" xmlns:cx2="http://schemas.microsoft.com/office/drawing/2015/10/21/chartex" xmlns:cx3="http://schemas.microsoft.com/office/drawing/2016/5/9/chartex" xmlns:cx4="http://schemas.microsoft.com/office/drawing/2016/5/10/chartex" xmlns:cx5="http://schemas.microsoft.com/office/drawing/2016/5/11/chartex" xmlns:cx6="http://schemas.microsoft.com/office/drawing/2016/5/12/chartex" xmlns:cx7="http://schemas.microsoft.com/office/drawing/2016/5/13/chartex" xmlns:cx8="http://schemas.microsoft.com/office/drawing/2016/5/14/chartex" xmlns:mc="http://schemas.openxmlformats.org/markup-compatibility/2006" xmlns:aink="http://schemas.microsoft.com/office/drawing/2016/ink" xmlns:am3d="http://schemas.microsoft.com/office/drawing/2017/model3d" xmlns:o="urn:schemas-microsoft-com:office:office" xmlns:oel="http://schemas.microsoft.com/office/2019/extlst" xmlns:r="http://schemas.openxmlformats.org/officeDocument/2006/relationships" xmlns:m="http://schemas.openxmlformats.org/officeDocument/2006/math" xmlns:v="urn:schemas-microsoft-com:vml" xmlns:wp14="http://schemas.microsoft.com/office/word/2010/wordprocessingDrawing" xmlns:wp="http://schemas.openxmlformats.org/drawingml/2006/wordprocessingDrawing" xmlns:w10="urn:schemas-microsoft-com:office:word" xmlns:w="http://schemas.openxmlformats.org/wordprocessingml/2006/main" xmlns:w14="http://schemas.microsoft.com/office/word/2010/wordml" xmlns:w15="http://schemas.microsoft.com/office/word/2012/wordml" xmlns:w16cex="http://schemas.microsoft.com/office/word/2018/wordml/cex" xmlns:w16cid="http://schemas.microsoft.com/office/word/2016/wordml/cid" xmlns:w16="http://schemas.microsoft.com/office/word/2018/wordml" xmlns:w16du="http://schemas.microsoft.com/office/word/2023/wordml/word16du" xmlns:w16sdtdh="http://schemas.microsoft.com/office/word/2020/wordml/sdtdatahash" xmlns:w16se="http://schemas.microsoft.com/office/word/2015/wordml/symex" xmlns:wpg="http://schemas.microsoft.com/office/word/2010/wordprocessingGroup" xmlns:wpi="http://schemas.microsoft.com/office/word/2010/wordprocessingInk" xmlns:wne="http://schemas.microsoft.com/office/word/2006/wordml" xmlns:wps="http://schemas.microsoft.com/office/word/2010/wordprocessingShape" mc:Ignorable="w14 w15 w16se w16cid w16 w16cex w16sdtdh w16du wp14">
   <w:p>
     <w:pPr>
       <w:pStyle w:val="Footer"/>
@@ -7326,7 +7559,7 @@
 </file>
 
 <file path=word/footer3.xml><?xml version="1.0" encoding="utf-8"?>
-<w:ftr xmlns:wpc="http://schemas.microsoft.com/office/word/2010/wordprocessingCanvas" xmlns:cx="http://schemas.microsoft.com/office/drawing/2014/chartex" xmlns:cx1="http://schemas.microsoft.com/office/drawing/2015/9/8/chartex" xmlns:cx2="http://schemas.microsoft.com/office/drawing/2015/10/21/chartex" xmlns:cx3="http://schemas.microsoft.com/office/drawing/2016/5/9/chartex" xmlns:cx4="http://schemas.microsoft.com/office/drawing/2016/5/10/chartex" xmlns:cx5="http://schemas.microsoft.com/office/drawing/2016/5/11/chartex" xmlns:cx6="http://schemas.microsoft.com/office/drawing/2016/5/12/chartex" xmlns:cx7="http://schemas.microsoft.com/office/drawing/2016/5/13/chartex" xmlns:cx8="http://schemas.microsoft.com/office/drawing/2016/5/14/chartex" xmlns:mc="http://schemas.openxmlformats.org/markup-compatibility/2006" xmlns:aink="http://schemas.microsoft.com/office/drawing/2016/ink" xmlns:am3d="http://schemas.microsoft.com/office/drawing/2017/model3d" xmlns:o="urn:schemas-microsoft-com:office:office" xmlns:oel="http://schemas.microsoft.com/office/2019/extlst" xmlns:r="http://schemas.openxmlformats.org/officeDocument/2006/relationships" xmlns:m="http://schemas.openxmlformats.org/officeDocument/2006/math" xmlns:v="urn:schemas-microsoft-com:vml" xmlns:wp14="http://schemas.microsoft.com/office/word/2010/wordprocessingDrawing" xmlns:wp="http://schemas.openxmlformats.org/drawingml/2006/wordprocessingDrawing" xmlns:w10="urn:schemas-microsoft-com:office:word" xmlns:w="http://schemas.openxmlformats.org/wordprocessingml/2006/main" xmlns:w14="http://schemas.microsoft.com/office/word/2010/wordml" xmlns:w15="http://schemas.microsoft.com/office/word/2012/wordml" xmlns:w16cex="http://schemas.microsoft.com/office/word/2018/wordml/cex" xmlns:w16cid="http://schemas.microsoft.com/office/word/2016/wordml/cid" xmlns:w16="http://schemas.microsoft.com/office/word/2018/wordml" xmlns:w16sdtdh="http://schemas.microsoft.com/office/word/2020/wordml/sdtdatahash" xmlns:w16se="http://schemas.microsoft.com/office/word/2015/wordml/symex" xmlns:wpg="http://schemas.microsoft.com/office/word/2010/wordprocessingGroup" xmlns:wpi="http://schemas.microsoft.com/office/word/2010/wordprocessingInk" xmlns:wne="http://schemas.microsoft.com/office/word/2006/wordml" xmlns:wps="http://schemas.microsoft.com/office/word/2010/wordprocessingShape" mc:Ignorable="w14 w15 w16se w16cid w16 w16cex w16sdtdh wp14">
+<w:ftr xmlns:wpc="http://schemas.microsoft.com/office/word/2010/wordprocessingCanvas" xmlns:cx="http://schemas.microsoft.com/office/drawing/2014/chartex" xmlns:cx1="http://schemas.microsoft.com/office/drawing/2015/9/8/chartex" xmlns:cx2="http://schemas.microsoft.com/office/drawing/2015/10/21/chartex" xmlns:cx3="http://schemas.microsoft.com/office/drawing/2016/5/9/chartex" xmlns:cx4="http://schemas.microsoft.com/office/drawing/2016/5/10/chartex" xmlns:cx5="http://schemas.microsoft.com/office/drawing/2016/5/11/chartex" xmlns:cx6="http://schemas.microsoft.com/office/drawing/2016/5/12/chartex" xmlns:cx7="http://schemas.microsoft.com/office/drawing/2016/5/13/chartex" xmlns:cx8="http://schemas.microsoft.com/office/drawing/2016/5/14/chartex" xmlns:mc="http://schemas.openxmlformats.org/markup-compatibility/2006" xmlns:aink="http://schemas.microsoft.com/office/drawing/2016/ink" xmlns:am3d="http://schemas.microsoft.com/office/drawing/2017/model3d" xmlns:o="urn:schemas-microsoft-com:office:office" xmlns:oel="http://schemas.microsoft.com/office/2019/extlst" xmlns:r="http://schemas.openxmlformats.org/officeDocument/2006/relationships" xmlns:m="http://schemas.openxmlformats.org/officeDocument/2006/math" xmlns:v="urn:schemas-microsoft-com:vml" xmlns:wp14="http://schemas.microsoft.com/office/word/2010/wordprocessingDrawing" xmlns:wp="http://schemas.openxmlformats.org/drawingml/2006/wordprocessingDrawing" xmlns:w10="urn:schemas-microsoft-com:office:word" xmlns:w="http://schemas.openxmlformats.org/wordprocessingml/2006/main" xmlns:w14="http://schemas.microsoft.com/office/word/2010/wordml" xmlns:w15="http://schemas.microsoft.com/office/word/2012/wordml" xmlns:w16cex="http://schemas.microsoft.com/office/word/2018/wordml/cex" xmlns:w16cid="http://schemas.microsoft.com/office/word/2016/wordml/cid" xmlns:w16="http://schemas.microsoft.com/office/word/2018/wordml" xmlns:w16du="http://schemas.microsoft.com/office/word/2023/wordml/word16du" xmlns:w16sdtdh="http://schemas.microsoft.com/office/word/2020/wordml/sdtdatahash" xmlns:w16se="http://schemas.microsoft.com/office/word/2015/wordml/symex" xmlns:wpg="http://schemas.microsoft.com/office/word/2010/wordprocessingGroup" xmlns:wpi="http://schemas.microsoft.com/office/word/2010/wordprocessingInk" xmlns:wne="http://schemas.microsoft.com/office/word/2006/wordml" xmlns:wps="http://schemas.microsoft.com/office/word/2010/wordprocessingShape" mc:Ignorable="w14 w15 w16se w16cid w16 w16cex w16sdtdh w16du wp14">
   <w:p>
     <w:pPr>
       <w:pStyle w:val="Footer"/>
@@ -7358,7 +7591,7 @@
 </file>
 
 <file path=word/footnotes.xml><?xml version="1.0" encoding="utf-8"?>
-<w:footnotes xmlns:wpc="http://schemas.microsoft.com/office/word/2010/wordprocessingCanvas" xmlns:cx="http://schemas.microsoft.com/office/drawing/2014/chartex" xmlns:cx1="http://schemas.microsoft.com/office/drawing/2015/9/8/chartex" xmlns:cx2="http://schemas.microsoft.com/office/drawing/2015/10/21/chartex" xmlns:cx3="http://schemas.microsoft.com/office/drawing/2016/5/9/chartex" xmlns:cx4="http://schemas.microsoft.com/office/drawing/2016/5/10/chartex" xmlns:cx5="http://schemas.microsoft.com/office/drawing/2016/5/11/chartex" xmlns:cx6="http://schemas.microsoft.com/office/drawing/2016/5/12/chartex" xmlns:cx7="http://schemas.microsoft.com/office/drawing/2016/5/13/chartex" xmlns:cx8="http://schemas.microsoft.com/office/drawing/2016/5/14/chartex" xmlns:mc="http://schemas.openxmlformats.org/markup-compatibility/2006" xmlns:aink="http://schemas.microsoft.com/office/drawing/2016/ink" xmlns:am3d="http://schemas.microsoft.com/office/drawing/2017/model3d" xmlns:o="urn:schemas-microsoft-com:office:office" xmlns:oel="http://schemas.microsoft.com/office/2019/extlst" xmlns:r="http://schemas.openxmlformats.org/officeDocument/2006/relationships" xmlns:m="http://schemas.openxmlformats.org/officeDocument/2006/math" xmlns:v="urn:schemas-microsoft-com:vml" xmlns:wp14="http://schemas.microsoft.com/office/word/2010/wordprocessingDrawing" xmlns:wp="http://schemas.openxmlformats.org/drawingml/2006/wordprocessingDrawing" xmlns:w10="urn:schemas-microsoft-com:office:word" xmlns:w="http://schemas.openxmlformats.org/wordprocessingml/2006/main" xmlns:w14="http://schemas.microsoft.com/office/word/2010/wordml" xmlns:w15="http://schemas.microsoft.com/office/word/2012/wordml" xmlns:w16cex="http://schemas.microsoft.com/office/word/2018/wordml/cex" xmlns:w16cid="http://schemas.microsoft.com/office/word/2016/wordml/cid" xmlns:w16="http://schemas.microsoft.com/office/word/2018/wordml" xmlns:w16sdtdh="http://schemas.microsoft.com/office/word/2020/wordml/sdtdatahash" xmlns:w16se="http://schemas.microsoft.com/office/word/2015/wordml/symex" xmlns:wpg="http://schemas.microsoft.com/office/word/2010/wordprocessingGroup" xmlns:wpi="http://schemas.microsoft.com/office/word/2010/wordprocessingInk" xmlns:wne="http://schemas.microsoft.com/office/word/2006/wordml" xmlns:wps="http://schemas.microsoft.com/office/word/2010/wordprocessingShape" mc:Ignorable="w14 w15 w16se w16cid w16 w16cex w16sdtdh wp14">
+<w:footnotes xmlns:wpc="http://schemas.microsoft.com/office/word/2010/wordprocessingCanvas" xmlns:cx="http://schemas.microsoft.com/office/drawing/2014/chartex" xmlns:cx1="http://schemas.microsoft.com/office/drawing/2015/9/8/chartex" xmlns:cx2="http://schemas.microsoft.com/office/drawing/2015/10/21/chartex" xmlns:cx3="http://schemas.microsoft.com/office/drawing/2016/5/9/chartex" xmlns:cx4="http://schemas.microsoft.com/office/drawing/2016/5/10/chartex" xmlns:cx5="http://schemas.microsoft.com/office/drawing/2016/5/11/chartex" xmlns:cx6="http://schemas.microsoft.com/office/drawing/2016/5/12/chartex" xmlns:cx7="http://schemas.microsoft.com/office/drawing/2016/5/13/chartex" xmlns:cx8="http://schemas.microsoft.com/office/drawing/2016/5/14/chartex" xmlns:mc="http://schemas.openxmlformats.org/markup-compatibility/2006" xmlns:aink="http://schemas.microsoft.com/office/drawing/2016/ink" xmlns:am3d="http://schemas.microsoft.com/office/drawing/2017/model3d" xmlns:o="urn:schemas-microsoft-com:office:office" xmlns:oel="http://schemas.microsoft.com/office/2019/extlst" xmlns:r="http://schemas.openxmlformats.org/officeDocument/2006/relationships" xmlns:m="http://schemas.openxmlformats.org/officeDocument/2006/math" xmlns:v="urn:schemas-microsoft-com:vml" xmlns:wp14="http://schemas.microsoft.com/office/word/2010/wordprocessingDrawing" xmlns:wp="http://schemas.openxmlformats.org/drawingml/2006/wordprocessingDrawing" xmlns:w10="urn:schemas-microsoft-com:office:word" xmlns:w="http://schemas.openxmlformats.org/wordprocessingml/2006/main" xmlns:w14="http://schemas.microsoft.com/office/word/2010/wordml" xmlns:w15="http://schemas.microsoft.com/office/word/2012/wordml" xmlns:w16cex="http://schemas.microsoft.com/office/word/2018/wordml/cex" xmlns:w16cid="http://schemas.microsoft.com/office/word/2016/wordml/cid" xmlns:w16="http://schemas.microsoft.com/office/word/2018/wordml" xmlns:w16du="http://schemas.microsoft.com/office/word/2023/wordml/word16du" xmlns:w16sdtdh="http://schemas.microsoft.com/office/word/2020/wordml/sdtdatahash" xmlns:w16se="http://schemas.microsoft.com/office/word/2015/wordml/symex" xmlns:wpg="http://schemas.microsoft.com/office/word/2010/wordprocessingGroup" xmlns:wpi="http://schemas.microsoft.com/office/word/2010/wordprocessingInk" xmlns:wne="http://schemas.microsoft.com/office/word/2006/wordml" xmlns:wps="http://schemas.microsoft.com/office/word/2010/wordprocessingShape" mc:Ignorable="w14 w15 w16se w16cid w16 w16cex w16sdtdh w16du wp14">
   <w:footnote w:type="separator" w:id="-1">
     <w:p>
       <w:r>
@@ -7377,7 +7610,7 @@
 </file>
 
 <file path=word/numbering.xml><?xml version="1.0" encoding="utf-8"?>
-<w:numbering xmlns:wpc="http://schemas.microsoft.com/office/word/2010/wordprocessingCanvas" xmlns:cx="http://schemas.microsoft.com/office/drawing/2014/chartex" xmlns:cx1="http://schemas.microsoft.com/office/drawing/2015/9/8/chartex" xmlns:cx2="http://schemas.microsoft.com/office/drawing/2015/10/21/chartex" xmlns:cx3="http://schemas.microsoft.com/office/drawing/2016/5/9/chartex" xmlns:cx4="http://schemas.microsoft.com/office/drawing/2016/5/10/chartex" xmlns:cx5="http://schemas.microsoft.com/office/drawing/2016/5/11/chartex" xmlns:cx6="http://schemas.microsoft.com/office/drawing/2016/5/12/chartex" xmlns:cx7="http://schemas.microsoft.com/office/drawing/2016/5/13/chartex" xmlns:cx8="http://schemas.microsoft.com/office/drawing/2016/5/14/chartex" xmlns:mc="http://schemas.openxmlformats.org/markup-compatibility/2006" xmlns:aink="http://schemas.microsoft.com/office/drawing/2016/ink" xmlns:am3d="http://schemas.microsoft.com/office/drawing/2017/model3d" xmlns:o="urn:schemas-microsoft-com:office:office" xmlns:oel="http://schemas.microsoft.com/office/2019/extlst" xmlns:r="http://schemas.openxmlformats.org/officeDocument/2006/relationships" xmlns:m="http://schemas.openxmlformats.org/officeDocument/2006/math" xmlns:v="urn:schemas-microsoft-com:vml" xmlns:wp14="http://schemas.microsoft.com/office/word/2010/wordprocessingDrawing" xmlns:wp="http://schemas.openxmlformats.org/drawingml/2006/wordprocessingDrawing" xmlns:w10="urn:schemas-microsoft-com:office:word" xmlns:w="http://schemas.openxmlformats.org/wordprocessingml/2006/main" xmlns:w14="http://schemas.microsoft.com/office/word/2010/wordml" xmlns:w15="http://schemas.microsoft.com/office/word/2012/wordml" xmlns:w16cex="http://schemas.microsoft.com/office/word/2018/wordml/cex" xmlns:w16cid="http://schemas.microsoft.com/office/word/2016/wordml/cid" xmlns:w16="http://schemas.microsoft.com/office/word/2018/wordml" xmlns:w16sdtdh="http://schemas.microsoft.com/office/word/2020/wordml/sdtdatahash" xmlns:w16se="http://schemas.microsoft.com/office/word/2015/wordml/symex" xmlns:wpg="http://schemas.microsoft.com/office/word/2010/wordprocessingGroup" xmlns:wpi="http://schemas.microsoft.com/office/word/2010/wordprocessingInk" xmlns:wne="http://schemas.microsoft.com/office/word/2006/wordml" xmlns:wps="http://schemas.microsoft.com/office/word/2010/wordprocessingShape" mc:Ignorable="w14 w15 w16se w16cid w16 w16cex w16sdtdh wp14">
+<w:numbering xmlns:wpc="http://schemas.microsoft.com/office/word/2010/wordprocessingCanvas" xmlns:cx="http://schemas.microsoft.com/office/drawing/2014/chartex" xmlns:cx1="http://schemas.microsoft.com/office/drawing/2015/9/8/chartex" xmlns:cx2="http://schemas.microsoft.com/office/drawing/2015/10/21/chartex" xmlns:cx3="http://schemas.microsoft.com/office/drawing/2016/5/9/chartex" xmlns:cx4="http://schemas.microsoft.com/office/drawing/2016/5/10/chartex" xmlns:cx5="http://schemas.microsoft.com/office/drawing/2016/5/11/chartex" xmlns:cx6="http://schemas.microsoft.com/office/drawing/2016/5/12/chartex" xmlns:cx7="http://schemas.microsoft.com/office/drawing/2016/5/13/chartex" xmlns:cx8="http://schemas.microsoft.com/office/drawing/2016/5/14/chartex" xmlns:mc="http://schemas.openxmlformats.org/markup-compatibility/2006" xmlns:aink="http://schemas.microsoft.com/office/drawing/2016/ink" xmlns:am3d="http://schemas.microsoft.com/office/drawing/2017/model3d" xmlns:o="urn:schemas-microsoft-com:office:office" xmlns:oel="http://schemas.microsoft.com/office/2019/extlst" xmlns:r="http://schemas.openxmlformats.org/officeDocument/2006/relationships" xmlns:m="http://schemas.openxmlformats.org/officeDocument/2006/math" xmlns:v="urn:schemas-microsoft-com:vml" xmlns:wp14="http://schemas.microsoft.com/office/word/2010/wordprocessingDrawing" xmlns:wp="http://schemas.openxmlformats.org/drawingml/2006/wordprocessingDrawing" xmlns:w10="urn:schemas-microsoft-com:office:word" xmlns:w="http://schemas.openxmlformats.org/wordprocessingml/2006/main" xmlns:w14="http://schemas.microsoft.com/office/word/2010/wordml" xmlns:w15="http://schemas.microsoft.com/office/word/2012/wordml" xmlns:w16cex="http://schemas.microsoft.com/office/word/2018/wordml/cex" xmlns:w16cid="http://schemas.microsoft.com/office/word/2016/wordml/cid" xmlns:w16="http://schemas.microsoft.com/office/word/2018/wordml" xmlns:w16du="http://schemas.microsoft.com/office/word/2023/wordml/word16du" xmlns:w16sdtdh="http://schemas.microsoft.com/office/word/2020/wordml/sdtdatahash" xmlns:w16se="http://schemas.microsoft.com/office/word/2015/wordml/symex" xmlns:wpg="http://schemas.microsoft.com/office/word/2010/wordprocessingGroup" xmlns:wpi="http://schemas.microsoft.com/office/word/2010/wordprocessingInk" xmlns:wne="http://schemas.microsoft.com/office/word/2006/wordml" xmlns:wps="http://schemas.microsoft.com/office/word/2010/wordprocessingShape" mc:Ignorable="w14 w15 w16se w16cid w16 w16cex w16sdtdh w16du wp14">
   <w:abstractNum w:abstractNumId="0" w15:restartNumberingAfterBreak="0">
     <w:nsid w:val="021F0ADC"/>
     <w:multiLevelType w:val="hybridMultilevel"/>
@@ -8282,7 +8515,7 @@
 </file>
 
 <file path=word/styles.xml><?xml version="1.0" encoding="utf-8"?>
-<w:styles xmlns:mc="http://schemas.openxmlformats.org/markup-compatibility/2006" xmlns:r="http://schemas.openxmlformats.org/officeDocument/2006/relationships" xmlns:w="http://schemas.openxmlformats.org/wordprocessingml/2006/main" xmlns:w14="http://schemas.microsoft.com/office/word/2010/wordml" xmlns:w15="http://schemas.microsoft.com/office/word/2012/wordml" xmlns:w16cex="http://schemas.microsoft.com/office/word/2018/wordml/cex" xmlns:w16cid="http://schemas.microsoft.com/office/word/2016/wordml/cid" xmlns:w16="http://schemas.microsoft.com/office/word/2018/wordml" xmlns:w16sdtdh="http://schemas.microsoft.com/office/word/2020/wordml/sdtdatahash" xmlns:w16se="http://schemas.microsoft.com/office/word/2015/wordml/symex" mc:Ignorable="w14 w15 w16se w16cid w16 w16cex w16sdtdh">
+<w:styles xmlns:mc="http://schemas.openxmlformats.org/markup-compatibility/2006" xmlns:r="http://schemas.openxmlformats.org/officeDocument/2006/relationships" xmlns:w="http://schemas.openxmlformats.org/wordprocessingml/2006/main" xmlns:w14="http://schemas.microsoft.com/office/word/2010/wordml" xmlns:w15="http://schemas.microsoft.com/office/word/2012/wordml" xmlns:w16cex="http://schemas.microsoft.com/office/word/2018/wordml/cex" xmlns:w16cid="http://schemas.microsoft.com/office/word/2016/wordml/cid" xmlns:w16="http://schemas.microsoft.com/office/word/2018/wordml" xmlns:w16du="http://schemas.microsoft.com/office/word/2023/wordml/word16du" xmlns:w16sdtdh="http://schemas.microsoft.com/office/word/2020/wordml/sdtdatahash" xmlns:w16se="http://schemas.microsoft.com/office/word/2015/wordml/symex" mc:Ignorable="w14 w15 w16se w16cid w16 w16cex w16sdtdh w16du">
   <w:docDefaults>
     <w:rPrDefault>
       <w:rPr>
